--- a/labs/lab06/report/Л06_Бердыев_отчет.docx
+++ b/labs/lab06/report/Л06_Бердыев_отчет.docx
@@ -2002,7 +2002,7 @@
         <w:pStyle w:val="BodyText"/>
       </w:pPr>
       <w:r>
-        <w:t xml:space="preserve">Открываю созданный файл для редактирования, ввожу в него текст программы для вычисления значения выражения (11 + x) * 2 - 6. Это выражение было под вариантом 8.</w:t>
+        <w:t xml:space="preserve">Открываю созданный файл для редактирования, ввожу в него текст программы для вычисления значения выражения X в степени 3 * 1/3+21. Это выражение было под вариантом 20.</w:t>
       </w:r>
     </w:p>
     <w:bookmarkStart w:id="0" w:name="fig:001"/>
@@ -2014,7 +2014,7 @@
       <w:r>
         <w:drawing>
           <wp:inline>
-            <wp:extent cx="5334000" cy="3317909"/>
+            <wp:extent cx="5334000" cy="2623414"/>
             <wp:effectExtent b="0" l="0" r="0" t="0"/>
             <wp:docPr descr="Figure 23: Написание программ." title="" id="116" name="Picture"/>
             <a:graphic>
@@ -2035,7 +2035,7 @@
                   <pic:spPr bwMode="auto">
                     <a:xfrm>
                       <a:off x="0" y="0"/>
-                      <a:ext cx="5334000" cy="3317909"/>
+                      <a:ext cx="5334000" cy="2623414"/>
                     </a:xfrm>
                     <a:prstGeom prst="rect">
                       <a:avLst/>
@@ -2069,7 +2069,7 @@
         <w:pStyle w:val="BodyText"/>
       </w:pPr>
       <w:r>
-        <w:t xml:space="preserve">Создаю и запускаю исполняемый файл. При вводе значения 3, вывод 22.</w:t>
+        <w:t xml:space="preserve">Создаю и запускаю исполняемый файл. При вводе значения 1, вывод 21.</w:t>
       </w:r>
     </w:p>
     <w:bookmarkStart w:id="0" w:name="fig:001"/>
@@ -2081,7 +2081,7 @@
       <w:r>
         <w:drawing>
           <wp:inline>
-            <wp:extent cx="5334000" cy="997857"/>
+            <wp:extent cx="5334000" cy="1529531"/>
             <wp:effectExtent b="0" l="0" r="0" t="0"/>
             <wp:docPr descr="Figure 24: Запуск исполняемого файла." title="" id="120" name="Picture"/>
             <a:graphic>
@@ -2102,7 +2102,7 @@
                   <pic:spPr bwMode="auto">
                     <a:xfrm>
                       <a:off x="0" y="0"/>
-                      <a:ext cx="5334000" cy="997857"/>
+                      <a:ext cx="5334000" cy="1529531"/>
                     </a:xfrm>
                     <a:prstGeom prst="rect">
                       <a:avLst/>
@@ -2148,7 +2148,7 @@
       <w:r>
         <w:drawing>
           <wp:inline>
-            <wp:extent cx="5334000" cy="1283964"/>
+            <wp:extent cx="5334000" cy="1425920"/>
             <wp:effectExtent b="0" l="0" r="0" t="0"/>
             <wp:docPr descr="Figure 25: Запуск исполняемого файла." title="" id="124" name="Picture"/>
             <a:graphic>
@@ -2169,7 +2169,7 @@
                   <pic:spPr bwMode="auto">
                     <a:xfrm>
                       <a:off x="0" y="0"/>
-                      <a:ext cx="5334000" cy="1283964"/>
+                      <a:ext cx="5334000" cy="1425920"/>
                     </a:xfrm>
                     <a:prstGeom prst="rect">
                       <a:avLst/>
